--- a/paging_note.docx
+++ b/paging_note.docx
@@ -141,7 +141,7 @@
             <wp:extent cx="3048000" cy="1638300"/>
             <wp:effectExtent l="0" t="0" r="0" b="0"/>
             <wp:docPr id="1" name="Picture 1" descr="http://1.bp.blogspot.com/-JuvlX8SF0Zw/U4hcI3Cq0UI/AAAAAAAAAEs/r2EHp-ahLRc/s1600/delay.bmp">
-              <a:hlinkClick xmlns:a="http://schemas.openxmlformats.org/drawingml/2006/main" r:id="rId4"/>
+              <a:hlinkClick xmlns:a="http://schemas.openxmlformats.org/drawingml/2006/main" r:id="rId5"/>
             </wp:docPr>
             <wp:cNvGraphicFramePr>
               <a:graphicFrameLocks xmlns:a="http://schemas.openxmlformats.org/drawingml/2006/main" noChangeAspect="1"/>
@@ -151,14 +151,14 @@
                 <pic:pic xmlns:pic="http://schemas.openxmlformats.org/drawingml/2006/picture">
                   <pic:nvPicPr>
                     <pic:cNvPr id="0" name="Picture 1" descr="http://1.bp.blogspot.com/-JuvlX8SF0Zw/U4hcI3Cq0UI/AAAAAAAAAEs/r2EHp-ahLRc/s1600/delay.bmp">
-                      <a:hlinkClick r:id="rId4"/>
+                      <a:hlinkClick r:id="rId5"/>
                     </pic:cNvPr>
                     <pic:cNvPicPr>
                       <a:picLocks noChangeAspect="1" noChangeArrowheads="1"/>
                     </pic:cNvPicPr>
                   </pic:nvPicPr>
                   <pic:blipFill>
-                    <a:blip r:embed="rId5">
+                    <a:blip r:embed="rId6">
                       <a:extLst>
                         <a:ext uri="{28A0092B-C50C-407E-A947-70E740481C1C}">
                           <a14:useLocalDpi xmlns:a14="http://schemas.microsoft.com/office/drawing/2010/main" val="0"/>
@@ -2110,7 +2110,7 @@
                     <pic:cNvPicPr/>
                   </pic:nvPicPr>
                   <pic:blipFill>
-                    <a:blip r:embed="rId6"/>
+                    <a:blip r:embed="rId7"/>
                     <a:stretch>
                       <a:fillRect/>
                     </a:stretch>
@@ -2541,558 +2541,6 @@
             <wp:extent cx="4867275" cy="4067175"/>
             <wp:effectExtent l="0" t="0" r="9525" b="9525"/>
             <wp:docPr id="3" name="Picture 3"/>
-            <wp:cNvGraphicFramePr>
-              <a:graphicFrameLocks xmlns:a="http://schemas.openxmlformats.org/drawingml/2006/main" noChangeAspect="1"/>
-            </wp:cNvGraphicFramePr>
-            <a:graphic xmlns:a="http://schemas.openxmlformats.org/drawingml/2006/main">
-              <a:graphicData uri="http://schemas.openxmlformats.org/drawingml/2006/picture">
-                <pic:pic xmlns:pic="http://schemas.openxmlformats.org/drawingml/2006/picture">
-                  <pic:nvPicPr>
-                    <pic:cNvPr id="1" name=""/>
-                    <pic:cNvPicPr/>
-                  </pic:nvPicPr>
-                  <pic:blipFill>
-                    <a:blip r:embed="rId7"/>
-                    <a:stretch>
-                      <a:fillRect/>
-                    </a:stretch>
-                  </pic:blipFill>
-                  <pic:spPr>
-                    <a:xfrm>
-                      <a:off x="0" y="0"/>
-                      <a:ext cx="4867275" cy="4067175"/>
-                    </a:xfrm>
-                    <a:prstGeom prst="rect">
-                      <a:avLst/>
-                    </a:prstGeom>
-                  </pic:spPr>
-                </pic:pic>
-              </a:graphicData>
-            </a:graphic>
-          </wp:inline>
-        </w:drawing>
-      </w:r>
-    </w:p>
-    <w:p>
-      <w:pPr>
-        <w:rPr>
-          <w:rFonts w:ascii="Times New Roman" w:hAnsi="Times New Roman" w:cs="Times New Roman"/>
-          <w:color w:val="000000" w:themeColor="text1"/>
-          <w:sz w:val="26"/>
-          <w:szCs w:val="26"/>
-        </w:rPr>
-      </w:pPr>
-    </w:p>
-    <w:p>
-      <w:pPr>
-        <w:rPr>
-          <w:rFonts w:ascii="Times New Roman" w:hAnsi="Times New Roman" w:cs="Times New Roman"/>
-          <w:color w:val="000000" w:themeColor="text1"/>
-          <w:sz w:val="26"/>
-          <w:szCs w:val="26"/>
-        </w:rPr>
-      </w:pPr>
-    </w:p>
-    <w:p>
-      <w:pPr>
-        <w:rPr>
-          <w:rStyle w:val="fontstyle21"/>
-          <w:rFonts w:ascii="Times New Roman" w:hAnsi="Times New Roman" w:cs="Times New Roman"/>
-          <w:color w:val="000000" w:themeColor="text1"/>
-          <w:sz w:val="26"/>
-          <w:szCs w:val="26"/>
-        </w:rPr>
-      </w:pPr>
-      <w:r>
-        <w:rPr>
-          <w:rStyle w:val="fontstyle01"/>
-          <w:rFonts w:ascii="Times New Roman" w:hAnsi="Times New Roman" w:cs="Times New Roman"/>
-          <w:color w:val="000000" w:themeColor="text1"/>
-          <w:sz w:val="26"/>
-          <w:szCs w:val="26"/>
-        </w:rPr>
-        <w:t>Channel Mapping</w:t>
-      </w:r>
-      <w:r>
-        <w:rPr>
-          <w:rFonts w:ascii="Times New Roman" w:hAnsi="Times New Roman" w:cs="Times New Roman"/>
-          <w:b/>
-          <w:bCs/>
-          <w:color w:val="000000" w:themeColor="text1"/>
-          <w:sz w:val="26"/>
-          <w:szCs w:val="26"/>
-        </w:rPr>
-        <w:br/>
-      </w:r>
-      <w:r>
-        <w:rPr>
-          <w:rStyle w:val="fontstyle21"/>
-          <w:rFonts w:ascii="Times New Roman" w:hAnsi="Times New Roman" w:cs="Times New Roman"/>
-          <w:color w:val="000000" w:themeColor="text1"/>
-          <w:sz w:val="26"/>
-          <w:szCs w:val="26"/>
-        </w:rPr>
-        <w:t>1. When the MS is turned on it will listen to the FCCH in</w:t>
-      </w:r>
-      <w:r>
-        <w:rPr>
-          <w:rFonts w:ascii="Times New Roman" w:hAnsi="Times New Roman" w:cs="Times New Roman"/>
-          <w:color w:val="000000" w:themeColor="text1"/>
-          <w:sz w:val="26"/>
-          <w:szCs w:val="26"/>
-        </w:rPr>
-        <w:br/>
-      </w:r>
-      <w:r>
-        <w:rPr>
-          <w:rStyle w:val="fontstyle21"/>
-          <w:rFonts w:ascii="Times New Roman" w:hAnsi="Times New Roman" w:cs="Times New Roman"/>
-          <w:color w:val="000000" w:themeColor="text1"/>
-          <w:sz w:val="26"/>
-          <w:szCs w:val="26"/>
-        </w:rPr>
-        <w:t>order to syn to the carrier frequency</w:t>
-      </w:r>
-      <w:r>
-        <w:rPr>
-          <w:rFonts w:ascii="Times New Roman" w:hAnsi="Times New Roman" w:cs="Times New Roman"/>
-          <w:color w:val="000000" w:themeColor="text1"/>
-          <w:sz w:val="26"/>
-          <w:szCs w:val="26"/>
-        </w:rPr>
-        <w:br/>
-      </w:r>
-      <w:r>
-        <w:rPr>
-          <w:rStyle w:val="fontstyle21"/>
-          <w:rFonts w:ascii="Times New Roman" w:hAnsi="Times New Roman" w:cs="Times New Roman"/>
-          <w:color w:val="000000" w:themeColor="text1"/>
-          <w:sz w:val="26"/>
-          <w:szCs w:val="26"/>
-        </w:rPr>
-        <w:t>2. Then the MS listen to the SCH to get info on the TDMA</w:t>
-      </w:r>
-      <w:r>
-        <w:rPr>
-          <w:rFonts w:ascii="Times New Roman" w:hAnsi="Times New Roman" w:cs="Times New Roman"/>
-          <w:color w:val="000000" w:themeColor="text1"/>
-          <w:sz w:val="26"/>
-          <w:szCs w:val="26"/>
-        </w:rPr>
-        <w:br/>
-      </w:r>
-      <w:r>
-        <w:rPr>
-          <w:rStyle w:val="fontstyle21"/>
-          <w:rFonts w:ascii="Times New Roman" w:hAnsi="Times New Roman" w:cs="Times New Roman"/>
-          <w:color w:val="000000" w:themeColor="text1"/>
-          <w:sz w:val="26"/>
-          <w:szCs w:val="26"/>
-        </w:rPr>
-        <w:t>frame structure</w:t>
-      </w:r>
-      <w:r>
-        <w:rPr>
-          <w:rFonts w:ascii="Times New Roman" w:hAnsi="Times New Roman" w:cs="Times New Roman"/>
-          <w:color w:val="000000" w:themeColor="text1"/>
-          <w:sz w:val="26"/>
-          <w:szCs w:val="26"/>
-        </w:rPr>
-        <w:br/>
-      </w:r>
-      <w:r>
-        <w:rPr>
-          <w:rStyle w:val="fontstyle21"/>
-          <w:rFonts w:ascii="Times New Roman" w:hAnsi="Times New Roman" w:cs="Times New Roman"/>
-          <w:color w:val="000000" w:themeColor="text1"/>
-          <w:sz w:val="26"/>
-          <w:szCs w:val="26"/>
-        </w:rPr>
-        <w:t>3. The MS will then listen to the BCCH to get info such as</w:t>
-      </w:r>
-      <w:r>
-        <w:rPr>
-          <w:rFonts w:ascii="Times New Roman" w:hAnsi="Times New Roman" w:cs="Times New Roman"/>
-          <w:color w:val="000000" w:themeColor="text1"/>
-          <w:sz w:val="26"/>
-          <w:szCs w:val="26"/>
-        </w:rPr>
-        <w:br/>
-      </w:r>
-      <w:r>
-        <w:rPr>
-          <w:rStyle w:val="fontstyle21"/>
-          <w:rFonts w:ascii="Times New Roman" w:hAnsi="Times New Roman" w:cs="Times New Roman"/>
-          <w:color w:val="000000" w:themeColor="text1"/>
-          <w:sz w:val="26"/>
-          <w:szCs w:val="26"/>
-        </w:rPr>
-        <w:t>location area, Max allowed O/P power &amp; neighboring</w:t>
-      </w:r>
-      <w:r>
-        <w:rPr>
-          <w:rFonts w:ascii="Times New Roman" w:hAnsi="Times New Roman" w:cs="Times New Roman"/>
-          <w:color w:val="000000" w:themeColor="text1"/>
-          <w:sz w:val="26"/>
-          <w:szCs w:val="26"/>
-        </w:rPr>
-        <w:br/>
-      </w:r>
-      <w:r>
-        <w:rPr>
-          <w:rStyle w:val="fontstyle21"/>
-          <w:rFonts w:ascii="Times New Roman" w:hAnsi="Times New Roman" w:cs="Times New Roman"/>
-          <w:color w:val="000000" w:themeColor="text1"/>
-          <w:sz w:val="26"/>
-          <w:szCs w:val="26"/>
-        </w:rPr>
-        <w:t>cells</w:t>
-      </w:r>
-      <w:r>
-        <w:rPr>
-          <w:rFonts w:ascii="Times New Roman" w:hAnsi="Times New Roman" w:cs="Times New Roman"/>
-          <w:color w:val="000000" w:themeColor="text1"/>
-          <w:sz w:val="26"/>
-          <w:szCs w:val="26"/>
-        </w:rPr>
-        <w:br/>
-      </w:r>
-      <w:r>
-        <w:rPr>
-          <w:rStyle w:val="fontstyle21"/>
-          <w:rFonts w:ascii="Times New Roman" w:hAnsi="Times New Roman" w:cs="Times New Roman"/>
-          <w:color w:val="000000" w:themeColor="text1"/>
-          <w:sz w:val="26"/>
-          <w:szCs w:val="26"/>
-        </w:rPr>
-        <w:t>4. The MS will periodically listen to the PCH to determine if</w:t>
-      </w:r>
-      <w:r>
-        <w:rPr>
-          <w:rFonts w:ascii="Times New Roman" w:hAnsi="Times New Roman" w:cs="Times New Roman"/>
-          <w:color w:val="000000" w:themeColor="text1"/>
-          <w:sz w:val="26"/>
-          <w:szCs w:val="26"/>
-        </w:rPr>
-        <w:br/>
-      </w:r>
-      <w:r>
-        <w:rPr>
-          <w:rStyle w:val="fontstyle21"/>
-          <w:rFonts w:ascii="Times New Roman" w:hAnsi="Times New Roman" w:cs="Times New Roman"/>
-          <w:color w:val="000000" w:themeColor="text1"/>
-          <w:sz w:val="26"/>
-          <w:szCs w:val="26"/>
-        </w:rPr>
-        <w:t>someone is trying to call it.</w:t>
-      </w:r>
-      <w:r>
-        <w:rPr>
-          <w:rFonts w:ascii="Times New Roman" w:hAnsi="Times New Roman" w:cs="Times New Roman"/>
-          <w:color w:val="000000" w:themeColor="text1"/>
-          <w:sz w:val="26"/>
-          <w:szCs w:val="26"/>
-        </w:rPr>
-        <w:br/>
-      </w:r>
-      <w:r>
-        <w:rPr>
-          <w:rStyle w:val="fontstyle21"/>
-          <w:rFonts w:ascii="Times New Roman" w:hAnsi="Times New Roman" w:cs="Times New Roman"/>
-          <w:color w:val="000000" w:themeColor="text1"/>
-          <w:sz w:val="26"/>
-          <w:szCs w:val="26"/>
-        </w:rPr>
-        <w:t>5. If the MS hears a page it will use the RACH to ask for</w:t>
-      </w:r>
-      <w:r>
-        <w:rPr>
-          <w:rFonts w:ascii="Times New Roman" w:hAnsi="Times New Roman" w:cs="Times New Roman"/>
-          <w:color w:val="000000" w:themeColor="text1"/>
-          <w:sz w:val="26"/>
-          <w:szCs w:val="26"/>
-        </w:rPr>
-        <w:br/>
-      </w:r>
-      <w:r>
-        <w:rPr>
-          <w:rStyle w:val="fontstyle21"/>
-          <w:rFonts w:ascii="Times New Roman" w:hAnsi="Times New Roman" w:cs="Times New Roman"/>
-          <w:color w:val="000000" w:themeColor="text1"/>
-          <w:sz w:val="26"/>
-          <w:szCs w:val="26"/>
-        </w:rPr>
-        <w:t>access to the system in order to respond to the incoming</w:t>
-      </w:r>
-      <w:r>
-        <w:rPr>
-          <w:rFonts w:ascii="Times New Roman" w:hAnsi="Times New Roman" w:cs="Times New Roman"/>
-          <w:color w:val="000000" w:themeColor="text1"/>
-          <w:sz w:val="26"/>
-          <w:szCs w:val="26"/>
-        </w:rPr>
-        <w:br/>
-      </w:r>
-      <w:r>
-        <w:rPr>
-          <w:rStyle w:val="fontstyle21"/>
-          <w:rFonts w:ascii="Times New Roman" w:hAnsi="Times New Roman" w:cs="Times New Roman"/>
-          <w:color w:val="000000" w:themeColor="text1"/>
-          <w:sz w:val="26"/>
-          <w:szCs w:val="26"/>
-        </w:rPr>
-        <w:t>call</w:t>
-      </w:r>
-      <w:r>
-        <w:rPr>
-          <w:rFonts w:ascii="Times New Roman" w:hAnsi="Times New Roman" w:cs="Times New Roman"/>
-          <w:color w:val="000000" w:themeColor="text1"/>
-          <w:sz w:val="26"/>
-          <w:szCs w:val="26"/>
-        </w:rPr>
-        <w:br/>
-      </w:r>
-      <w:r>
-        <w:rPr>
-          <w:rStyle w:val="fontstyle21"/>
-          <w:rFonts w:ascii="Times New Roman" w:hAnsi="Times New Roman" w:cs="Times New Roman"/>
-          <w:color w:val="000000" w:themeColor="text1"/>
-          <w:sz w:val="26"/>
-          <w:szCs w:val="26"/>
-        </w:rPr>
-        <w:t>5/20/2008</w:t>
-      </w:r>
-      <w:r>
-        <w:rPr>
-          <w:rFonts w:ascii="Times New Roman" w:hAnsi="Times New Roman" w:cs="Times New Roman"/>
-          <w:color w:val="000000" w:themeColor="text1"/>
-          <w:sz w:val="26"/>
-          <w:szCs w:val="26"/>
-        </w:rPr>
-        <w:br/>
-      </w:r>
-      <w:r>
-        <w:rPr>
-          <w:rStyle w:val="fontstyle01"/>
-          <w:rFonts w:ascii="Times New Roman" w:hAnsi="Times New Roman" w:cs="Times New Roman"/>
-          <w:color w:val="000000" w:themeColor="text1"/>
-          <w:sz w:val="26"/>
-          <w:szCs w:val="26"/>
-        </w:rPr>
-        <w:t>Channel Mapping</w:t>
-      </w:r>
-      <w:r>
-        <w:rPr>
-          <w:rFonts w:ascii="Times New Roman" w:hAnsi="Times New Roman" w:cs="Times New Roman"/>
-          <w:b/>
-          <w:bCs/>
-          <w:color w:val="000000" w:themeColor="text1"/>
-          <w:sz w:val="26"/>
-          <w:szCs w:val="26"/>
-        </w:rPr>
-        <w:br/>
-      </w:r>
-      <w:r>
-        <w:rPr>
-          <w:rStyle w:val="fontstyle21"/>
-          <w:rFonts w:ascii="Times New Roman" w:hAnsi="Times New Roman" w:cs="Times New Roman"/>
-          <w:color w:val="000000" w:themeColor="text1"/>
-          <w:sz w:val="26"/>
-          <w:szCs w:val="26"/>
-        </w:rPr>
-        <w:t>6. The sys will give access using the AGCH</w:t>
-      </w:r>
-      <w:r>
-        <w:rPr>
-          <w:rFonts w:ascii="Times New Roman" w:hAnsi="Times New Roman" w:cs="Times New Roman"/>
-          <w:color w:val="000000" w:themeColor="text1"/>
-          <w:sz w:val="26"/>
-          <w:szCs w:val="26"/>
-        </w:rPr>
-        <w:br/>
-      </w:r>
-      <w:r>
-        <w:rPr>
-          <w:rStyle w:val="fontstyle21"/>
-          <w:rFonts w:ascii="Times New Roman" w:hAnsi="Times New Roman" w:cs="Times New Roman"/>
-          <w:color w:val="000000" w:themeColor="text1"/>
-          <w:sz w:val="26"/>
-          <w:szCs w:val="26"/>
-        </w:rPr>
-        <w:lastRenderedPageBreak/>
-        <w:t>7. The sys uses the AGCH to tell the MS which SDCCH to</w:t>
-      </w:r>
-      <w:r>
-        <w:rPr>
-          <w:rFonts w:ascii="Times New Roman" w:hAnsi="Times New Roman" w:cs="Times New Roman"/>
-          <w:color w:val="000000" w:themeColor="text1"/>
-          <w:sz w:val="26"/>
-          <w:szCs w:val="26"/>
-        </w:rPr>
-        <w:br/>
-      </w:r>
-      <w:r>
-        <w:rPr>
-          <w:rStyle w:val="fontstyle21"/>
-          <w:rFonts w:ascii="Times New Roman" w:hAnsi="Times New Roman" w:cs="Times New Roman"/>
-          <w:color w:val="000000" w:themeColor="text1"/>
-          <w:sz w:val="26"/>
-          <w:szCs w:val="26"/>
-        </w:rPr>
-        <w:t>use for complete the Call Setup .</w:t>
-      </w:r>
-      <w:r>
-        <w:rPr>
-          <w:rFonts w:ascii="Times New Roman" w:hAnsi="Times New Roman" w:cs="Times New Roman"/>
-          <w:color w:val="000000" w:themeColor="text1"/>
-          <w:sz w:val="26"/>
-          <w:szCs w:val="26"/>
-        </w:rPr>
-        <w:br/>
-      </w:r>
-      <w:r>
-        <w:rPr>
-          <w:rStyle w:val="fontstyle21"/>
-          <w:rFonts w:ascii="Times New Roman" w:hAnsi="Times New Roman" w:cs="Times New Roman"/>
-          <w:color w:val="000000" w:themeColor="text1"/>
-          <w:sz w:val="26"/>
-          <w:szCs w:val="26"/>
-        </w:rPr>
-        <w:t>8. When the MS gets the SDCCH, it also gets a SACCH.</w:t>
-      </w:r>
-      <w:r>
-        <w:rPr>
-          <w:rFonts w:ascii="Times New Roman" w:hAnsi="Times New Roman" w:cs="Times New Roman"/>
-          <w:color w:val="000000" w:themeColor="text1"/>
-          <w:sz w:val="26"/>
-          <w:szCs w:val="26"/>
-        </w:rPr>
-        <w:br/>
-      </w:r>
-      <w:r>
-        <w:rPr>
-          <w:rStyle w:val="fontstyle21"/>
-          <w:rFonts w:ascii="Times New Roman" w:hAnsi="Times New Roman" w:cs="Times New Roman"/>
-          <w:color w:val="000000" w:themeColor="text1"/>
-          <w:sz w:val="26"/>
-          <w:szCs w:val="26"/>
-        </w:rPr>
-        <w:t>Which the system uses to regulates the O/P power of the</w:t>
-      </w:r>
-      <w:r>
-        <w:rPr>
-          <w:rFonts w:ascii="Times New Roman" w:hAnsi="Times New Roman" w:cs="Times New Roman"/>
-          <w:color w:val="000000" w:themeColor="text1"/>
-          <w:sz w:val="26"/>
-          <w:szCs w:val="26"/>
-        </w:rPr>
-        <w:br/>
-      </w:r>
-      <w:r>
-        <w:rPr>
-          <w:rStyle w:val="fontstyle21"/>
-          <w:rFonts w:ascii="Times New Roman" w:hAnsi="Times New Roman" w:cs="Times New Roman"/>
-          <w:color w:val="000000" w:themeColor="text1"/>
-          <w:sz w:val="26"/>
-          <w:szCs w:val="26"/>
-        </w:rPr>
-        <w:t>MS &amp; gives it timing advance info .</w:t>
-      </w:r>
-      <w:r>
-        <w:rPr>
-          <w:rFonts w:ascii="Times New Roman" w:hAnsi="Times New Roman" w:cs="Times New Roman"/>
-          <w:color w:val="000000" w:themeColor="text1"/>
-          <w:sz w:val="26"/>
-          <w:szCs w:val="26"/>
-        </w:rPr>
-        <w:br/>
-      </w:r>
-      <w:r>
-        <w:rPr>
-          <w:rStyle w:val="fontstyle21"/>
-          <w:rFonts w:ascii="Times New Roman" w:hAnsi="Times New Roman" w:cs="Times New Roman"/>
-          <w:color w:val="000000" w:themeColor="text1"/>
-          <w:sz w:val="26"/>
-          <w:szCs w:val="26"/>
-        </w:rPr>
-        <w:t>9. The MS is given a TCH to use by the SDCCH. The MS</w:t>
-      </w:r>
-      <w:r>
-        <w:rPr>
-          <w:rFonts w:ascii="Times New Roman" w:hAnsi="Times New Roman" w:cs="Times New Roman"/>
-          <w:color w:val="000000" w:themeColor="text1"/>
-          <w:sz w:val="26"/>
-          <w:szCs w:val="26"/>
-        </w:rPr>
-        <w:br/>
-      </w:r>
-      <w:r>
-        <w:rPr>
-          <w:rStyle w:val="fontstyle21"/>
-          <w:rFonts w:ascii="Times New Roman" w:hAnsi="Times New Roman" w:cs="Times New Roman"/>
-          <w:color w:val="000000" w:themeColor="text1"/>
-          <w:sz w:val="26"/>
-          <w:szCs w:val="26"/>
-        </w:rPr>
-        <w:t>tunes to it during the call.</w:t>
-      </w:r>
-      <w:r>
-        <w:rPr>
-          <w:rFonts w:ascii="Times New Roman" w:hAnsi="Times New Roman" w:cs="Times New Roman"/>
-          <w:color w:val="000000" w:themeColor="text1"/>
-          <w:sz w:val="26"/>
-          <w:szCs w:val="26"/>
-        </w:rPr>
-        <w:br/>
-      </w:r>
-      <w:r>
-        <w:rPr>
-          <w:rStyle w:val="fontstyle21"/>
-          <w:rFonts w:ascii="Times New Roman" w:hAnsi="Times New Roman" w:cs="Times New Roman"/>
-          <w:color w:val="000000" w:themeColor="text1"/>
-          <w:sz w:val="26"/>
-          <w:szCs w:val="26"/>
-        </w:rPr>
-        <w:t>10. During a call if a handover is required to a neighboring cell,</w:t>
-      </w:r>
-      <w:r>
-        <w:rPr>
-          <w:rFonts w:ascii="Times New Roman" w:hAnsi="Times New Roman" w:cs="Times New Roman"/>
-          <w:color w:val="000000" w:themeColor="text1"/>
-          <w:sz w:val="26"/>
-          <w:szCs w:val="26"/>
-        </w:rPr>
-        <w:br/>
-      </w:r>
-      <w:r>
-        <w:rPr>
-          <w:rStyle w:val="fontstyle21"/>
-          <w:rFonts w:ascii="Times New Roman" w:hAnsi="Times New Roman" w:cs="Times New Roman"/>
-          <w:color w:val="000000" w:themeColor="text1"/>
-          <w:sz w:val="26"/>
-          <w:szCs w:val="26"/>
-        </w:rPr>
-        <w:t>the FACCH will be used to exchange the necessary info.</w:t>
-      </w:r>
-    </w:p>
-    <w:p>
-      <w:pPr>
-        <w:rPr>
-          <w:rFonts w:ascii="Times New Roman" w:hAnsi="Times New Roman" w:cs="Times New Roman"/>
-          <w:color w:val="000000" w:themeColor="text1"/>
-          <w:sz w:val="26"/>
-          <w:szCs w:val="26"/>
-        </w:rPr>
-      </w:pPr>
-      <w:r>
-        <w:rPr>
-          <w:noProof/>
-        </w:rPr>
-        <w:drawing>
-          <wp:inline distT="0" distB="0" distL="0" distR="0" wp14:anchorId="27892C5E" wp14:editId="3C30C14F">
-            <wp:extent cx="5943600" cy="3546475"/>
-            <wp:effectExtent l="0" t="0" r="0" b="0"/>
-            <wp:docPr id="4" name="Picture 4"/>
             <wp:cNvGraphicFramePr>
               <a:graphicFrameLocks xmlns:a="http://schemas.openxmlformats.org/drawingml/2006/main" noChangeAspect="1"/>
             </wp:cNvGraphicFramePr>
@@ -3112,6 +2560,561 @@
                   <pic:spPr>
                     <a:xfrm>
                       <a:off x="0" y="0"/>
+                      <a:ext cx="4867275" cy="4067175"/>
+                    </a:xfrm>
+                    <a:prstGeom prst="rect">
+                      <a:avLst/>
+                    </a:prstGeom>
+                  </pic:spPr>
+                </pic:pic>
+              </a:graphicData>
+            </a:graphic>
+          </wp:inline>
+        </w:drawing>
+      </w:r>
+    </w:p>
+    <w:p>
+      <w:pPr>
+        <w:rPr>
+          <w:rFonts w:ascii="Times New Roman" w:hAnsi="Times New Roman" w:cs="Times New Roman"/>
+          <w:color w:val="000000" w:themeColor="text1"/>
+          <w:sz w:val="26"/>
+          <w:szCs w:val="26"/>
+        </w:rPr>
+      </w:pPr>
+    </w:p>
+    <w:p>
+      <w:pPr>
+        <w:rPr>
+          <w:rFonts w:ascii="Times New Roman" w:hAnsi="Times New Roman" w:cs="Times New Roman"/>
+          <w:color w:val="000000" w:themeColor="text1"/>
+          <w:sz w:val="26"/>
+          <w:szCs w:val="26"/>
+        </w:rPr>
+      </w:pPr>
+    </w:p>
+    <w:p>
+      <w:pPr>
+        <w:rPr>
+          <w:rStyle w:val="fontstyle21"/>
+          <w:rFonts w:ascii="Times New Roman" w:hAnsi="Times New Roman" w:cs="Times New Roman"/>
+          <w:color w:val="000000" w:themeColor="text1"/>
+          <w:sz w:val="26"/>
+          <w:szCs w:val="26"/>
+        </w:rPr>
+      </w:pPr>
+      <w:r>
+        <w:rPr>
+          <w:rStyle w:val="fontstyle01"/>
+          <w:rFonts w:ascii="Times New Roman" w:hAnsi="Times New Roman" w:cs="Times New Roman"/>
+          <w:color w:val="000000" w:themeColor="text1"/>
+          <w:sz w:val="26"/>
+          <w:szCs w:val="26"/>
+        </w:rPr>
+        <w:t>Channel Mapping</w:t>
+      </w:r>
+      <w:r>
+        <w:rPr>
+          <w:rFonts w:ascii="Times New Roman" w:hAnsi="Times New Roman" w:cs="Times New Roman"/>
+          <w:b/>
+          <w:bCs/>
+          <w:color w:val="000000" w:themeColor="text1"/>
+          <w:sz w:val="26"/>
+          <w:szCs w:val="26"/>
+        </w:rPr>
+        <w:br/>
+      </w:r>
+      <w:r>
+        <w:rPr>
+          <w:rStyle w:val="fontstyle21"/>
+          <w:rFonts w:ascii="Times New Roman" w:hAnsi="Times New Roman" w:cs="Times New Roman"/>
+          <w:color w:val="000000" w:themeColor="text1"/>
+          <w:sz w:val="26"/>
+          <w:szCs w:val="26"/>
+        </w:rPr>
+        <w:t>1. When the MS is turned on it will listen to the FCCH in</w:t>
+      </w:r>
+      <w:r>
+        <w:rPr>
+          <w:rFonts w:ascii="Times New Roman" w:hAnsi="Times New Roman" w:cs="Times New Roman"/>
+          <w:color w:val="000000" w:themeColor="text1"/>
+          <w:sz w:val="26"/>
+          <w:szCs w:val="26"/>
+        </w:rPr>
+        <w:br/>
+      </w:r>
+      <w:r>
+        <w:rPr>
+          <w:rStyle w:val="fontstyle21"/>
+          <w:rFonts w:ascii="Times New Roman" w:hAnsi="Times New Roman" w:cs="Times New Roman"/>
+          <w:color w:val="000000" w:themeColor="text1"/>
+          <w:sz w:val="26"/>
+          <w:szCs w:val="26"/>
+        </w:rPr>
+        <w:t>order to syn to the carrier frequency</w:t>
+      </w:r>
+      <w:r>
+        <w:rPr>
+          <w:rFonts w:ascii="Times New Roman" w:hAnsi="Times New Roman" w:cs="Times New Roman"/>
+          <w:color w:val="000000" w:themeColor="text1"/>
+          <w:sz w:val="26"/>
+          <w:szCs w:val="26"/>
+        </w:rPr>
+        <w:br/>
+      </w:r>
+      <w:r>
+        <w:rPr>
+          <w:rStyle w:val="fontstyle21"/>
+          <w:rFonts w:ascii="Times New Roman" w:hAnsi="Times New Roman" w:cs="Times New Roman"/>
+          <w:color w:val="000000" w:themeColor="text1"/>
+          <w:sz w:val="26"/>
+          <w:szCs w:val="26"/>
+        </w:rPr>
+        <w:t>2. Then the MS listen to the SCH to get info on the TDMA</w:t>
+      </w:r>
+      <w:r>
+        <w:rPr>
+          <w:rFonts w:ascii="Times New Roman" w:hAnsi="Times New Roman" w:cs="Times New Roman"/>
+          <w:color w:val="000000" w:themeColor="text1"/>
+          <w:sz w:val="26"/>
+          <w:szCs w:val="26"/>
+        </w:rPr>
+        <w:br/>
+      </w:r>
+      <w:r>
+        <w:rPr>
+          <w:rStyle w:val="fontstyle21"/>
+          <w:rFonts w:ascii="Times New Roman" w:hAnsi="Times New Roman" w:cs="Times New Roman"/>
+          <w:color w:val="000000" w:themeColor="text1"/>
+          <w:sz w:val="26"/>
+          <w:szCs w:val="26"/>
+        </w:rPr>
+        <w:t>frame structure</w:t>
+      </w:r>
+      <w:r>
+        <w:rPr>
+          <w:rFonts w:ascii="Times New Roman" w:hAnsi="Times New Roman" w:cs="Times New Roman"/>
+          <w:color w:val="000000" w:themeColor="text1"/>
+          <w:sz w:val="26"/>
+          <w:szCs w:val="26"/>
+        </w:rPr>
+        <w:br/>
+      </w:r>
+      <w:r>
+        <w:rPr>
+          <w:rStyle w:val="fontstyle21"/>
+          <w:rFonts w:ascii="Times New Roman" w:hAnsi="Times New Roman" w:cs="Times New Roman"/>
+          <w:color w:val="000000" w:themeColor="text1"/>
+          <w:sz w:val="26"/>
+          <w:szCs w:val="26"/>
+        </w:rPr>
+        <w:t>3. The MS will then listen to the BCCH to get info such as</w:t>
+      </w:r>
+      <w:r>
+        <w:rPr>
+          <w:rFonts w:ascii="Times New Roman" w:hAnsi="Times New Roman" w:cs="Times New Roman"/>
+          <w:color w:val="000000" w:themeColor="text1"/>
+          <w:sz w:val="26"/>
+          <w:szCs w:val="26"/>
+        </w:rPr>
+        <w:br/>
+      </w:r>
+      <w:r>
+        <w:rPr>
+          <w:rStyle w:val="fontstyle21"/>
+          <w:rFonts w:ascii="Times New Roman" w:hAnsi="Times New Roman" w:cs="Times New Roman"/>
+          <w:color w:val="000000" w:themeColor="text1"/>
+          <w:sz w:val="26"/>
+          <w:szCs w:val="26"/>
+        </w:rPr>
+        <w:t>location area, Max allowed O/P power &amp; neighboring</w:t>
+      </w:r>
+      <w:r>
+        <w:rPr>
+          <w:rFonts w:ascii="Times New Roman" w:hAnsi="Times New Roman" w:cs="Times New Roman"/>
+          <w:color w:val="000000" w:themeColor="text1"/>
+          <w:sz w:val="26"/>
+          <w:szCs w:val="26"/>
+        </w:rPr>
+        <w:br/>
+      </w:r>
+      <w:r>
+        <w:rPr>
+          <w:rStyle w:val="fontstyle21"/>
+          <w:rFonts w:ascii="Times New Roman" w:hAnsi="Times New Roman" w:cs="Times New Roman"/>
+          <w:color w:val="000000" w:themeColor="text1"/>
+          <w:sz w:val="26"/>
+          <w:szCs w:val="26"/>
+        </w:rPr>
+        <w:t>cells</w:t>
+      </w:r>
+      <w:r>
+        <w:rPr>
+          <w:rFonts w:ascii="Times New Roman" w:hAnsi="Times New Roman" w:cs="Times New Roman"/>
+          <w:color w:val="000000" w:themeColor="text1"/>
+          <w:sz w:val="26"/>
+          <w:szCs w:val="26"/>
+        </w:rPr>
+        <w:br/>
+      </w:r>
+      <w:r>
+        <w:rPr>
+          <w:rStyle w:val="fontstyle21"/>
+          <w:rFonts w:ascii="Times New Roman" w:hAnsi="Times New Roman" w:cs="Times New Roman"/>
+          <w:color w:val="000000" w:themeColor="text1"/>
+          <w:sz w:val="26"/>
+          <w:szCs w:val="26"/>
+        </w:rPr>
+        <w:t>4. The MS will periodically listen to the PCH to determine if</w:t>
+      </w:r>
+      <w:r>
+        <w:rPr>
+          <w:rFonts w:ascii="Times New Roman" w:hAnsi="Times New Roman" w:cs="Times New Roman"/>
+          <w:color w:val="000000" w:themeColor="text1"/>
+          <w:sz w:val="26"/>
+          <w:szCs w:val="26"/>
+        </w:rPr>
+        <w:br/>
+      </w:r>
+      <w:r>
+        <w:rPr>
+          <w:rStyle w:val="fontstyle21"/>
+          <w:rFonts w:ascii="Times New Roman" w:hAnsi="Times New Roman" w:cs="Times New Roman"/>
+          <w:color w:val="000000" w:themeColor="text1"/>
+          <w:sz w:val="26"/>
+          <w:szCs w:val="26"/>
+        </w:rPr>
+        <w:t>someone is trying to call it.</w:t>
+      </w:r>
+      <w:r>
+        <w:rPr>
+          <w:rFonts w:ascii="Times New Roman" w:hAnsi="Times New Roman" w:cs="Times New Roman"/>
+          <w:color w:val="000000" w:themeColor="text1"/>
+          <w:sz w:val="26"/>
+          <w:szCs w:val="26"/>
+        </w:rPr>
+        <w:br/>
+      </w:r>
+      <w:r>
+        <w:rPr>
+          <w:rStyle w:val="fontstyle21"/>
+          <w:rFonts w:ascii="Times New Roman" w:hAnsi="Times New Roman" w:cs="Times New Roman"/>
+          <w:color w:val="000000" w:themeColor="text1"/>
+          <w:sz w:val="26"/>
+          <w:szCs w:val="26"/>
+        </w:rPr>
+        <w:t>5. If the MS hears a page it will use the RACH to ask for</w:t>
+      </w:r>
+      <w:r>
+        <w:rPr>
+          <w:rFonts w:ascii="Times New Roman" w:hAnsi="Times New Roman" w:cs="Times New Roman"/>
+          <w:color w:val="000000" w:themeColor="text1"/>
+          <w:sz w:val="26"/>
+          <w:szCs w:val="26"/>
+        </w:rPr>
+        <w:br/>
+      </w:r>
+      <w:r>
+        <w:rPr>
+          <w:rStyle w:val="fontstyle21"/>
+          <w:rFonts w:ascii="Times New Roman" w:hAnsi="Times New Roman" w:cs="Times New Roman"/>
+          <w:color w:val="000000" w:themeColor="text1"/>
+          <w:sz w:val="26"/>
+          <w:szCs w:val="26"/>
+        </w:rPr>
+        <w:t>access to the system in order to respond to the incoming</w:t>
+      </w:r>
+      <w:r>
+        <w:rPr>
+          <w:rFonts w:ascii="Times New Roman" w:hAnsi="Times New Roman" w:cs="Times New Roman"/>
+          <w:color w:val="000000" w:themeColor="text1"/>
+          <w:sz w:val="26"/>
+          <w:szCs w:val="26"/>
+        </w:rPr>
+        <w:br/>
+      </w:r>
+      <w:r>
+        <w:rPr>
+          <w:rStyle w:val="fontstyle21"/>
+          <w:rFonts w:ascii="Times New Roman" w:hAnsi="Times New Roman" w:cs="Times New Roman"/>
+          <w:color w:val="000000" w:themeColor="text1"/>
+          <w:sz w:val="26"/>
+          <w:szCs w:val="26"/>
+        </w:rPr>
+        <w:t>call</w:t>
+      </w:r>
+      <w:r>
+        <w:rPr>
+          <w:rFonts w:ascii="Times New Roman" w:hAnsi="Times New Roman" w:cs="Times New Roman"/>
+          <w:color w:val="000000" w:themeColor="text1"/>
+          <w:sz w:val="26"/>
+          <w:szCs w:val="26"/>
+        </w:rPr>
+        <w:br/>
+      </w:r>
+      <w:r>
+        <w:rPr>
+          <w:rStyle w:val="fontstyle21"/>
+          <w:rFonts w:ascii="Times New Roman" w:hAnsi="Times New Roman" w:cs="Times New Roman"/>
+          <w:color w:val="000000" w:themeColor="text1"/>
+          <w:sz w:val="26"/>
+          <w:szCs w:val="26"/>
+        </w:rPr>
+        <w:t>5/20/2008</w:t>
+      </w:r>
+      <w:r>
+        <w:rPr>
+          <w:rFonts w:ascii="Times New Roman" w:hAnsi="Times New Roman" w:cs="Times New Roman"/>
+          <w:color w:val="000000" w:themeColor="text1"/>
+          <w:sz w:val="26"/>
+          <w:szCs w:val="26"/>
+        </w:rPr>
+        <w:br/>
+      </w:r>
+      <w:r>
+        <w:rPr>
+          <w:rStyle w:val="fontstyle01"/>
+          <w:rFonts w:ascii="Times New Roman" w:hAnsi="Times New Roman" w:cs="Times New Roman"/>
+          <w:color w:val="000000" w:themeColor="text1"/>
+          <w:sz w:val="26"/>
+          <w:szCs w:val="26"/>
+        </w:rPr>
+        <w:t>Channel Mapping</w:t>
+      </w:r>
+      <w:r>
+        <w:rPr>
+          <w:rFonts w:ascii="Times New Roman" w:hAnsi="Times New Roman" w:cs="Times New Roman"/>
+          <w:b/>
+          <w:bCs/>
+          <w:color w:val="000000" w:themeColor="text1"/>
+          <w:sz w:val="26"/>
+          <w:szCs w:val="26"/>
+        </w:rPr>
+        <w:br/>
+      </w:r>
+      <w:r>
+        <w:rPr>
+          <w:rStyle w:val="fontstyle21"/>
+          <w:rFonts w:ascii="Times New Roman" w:hAnsi="Times New Roman" w:cs="Times New Roman"/>
+          <w:color w:val="000000" w:themeColor="text1"/>
+          <w:sz w:val="26"/>
+          <w:szCs w:val="26"/>
+        </w:rPr>
+        <w:t>6. The sys will give access using the AGCH</w:t>
+      </w:r>
+      <w:r>
+        <w:rPr>
+          <w:rFonts w:ascii="Times New Roman" w:hAnsi="Times New Roman" w:cs="Times New Roman"/>
+          <w:color w:val="000000" w:themeColor="text1"/>
+          <w:sz w:val="26"/>
+          <w:szCs w:val="26"/>
+        </w:rPr>
+        <w:br/>
+      </w:r>
+      <w:r>
+        <w:rPr>
+          <w:rStyle w:val="fontstyle21"/>
+          <w:rFonts w:ascii="Times New Roman" w:hAnsi="Times New Roman" w:cs="Times New Roman"/>
+          <w:color w:val="000000" w:themeColor="text1"/>
+          <w:sz w:val="26"/>
+          <w:szCs w:val="26"/>
+        </w:rPr>
+        <w:lastRenderedPageBreak/>
+        <w:t>7. The sys uses the AGCH to tell the MS which SDCCH to</w:t>
+      </w:r>
+      <w:r>
+        <w:rPr>
+          <w:rFonts w:ascii="Times New Roman" w:hAnsi="Times New Roman" w:cs="Times New Roman"/>
+          <w:color w:val="000000" w:themeColor="text1"/>
+          <w:sz w:val="26"/>
+          <w:szCs w:val="26"/>
+        </w:rPr>
+        <w:br/>
+      </w:r>
+      <w:r>
+        <w:rPr>
+          <w:rStyle w:val="fontstyle21"/>
+          <w:rFonts w:ascii="Times New Roman" w:hAnsi="Times New Roman" w:cs="Times New Roman"/>
+          <w:color w:val="000000" w:themeColor="text1"/>
+          <w:sz w:val="26"/>
+          <w:szCs w:val="26"/>
+        </w:rPr>
+        <w:t>use for complete the Call Setup .</w:t>
+      </w:r>
+      <w:r>
+        <w:rPr>
+          <w:rFonts w:ascii="Times New Roman" w:hAnsi="Times New Roman" w:cs="Times New Roman"/>
+          <w:color w:val="000000" w:themeColor="text1"/>
+          <w:sz w:val="26"/>
+          <w:szCs w:val="26"/>
+        </w:rPr>
+        <w:br/>
+      </w:r>
+      <w:r>
+        <w:rPr>
+          <w:rStyle w:val="fontstyle21"/>
+          <w:rFonts w:ascii="Times New Roman" w:hAnsi="Times New Roman" w:cs="Times New Roman"/>
+          <w:color w:val="000000" w:themeColor="text1"/>
+          <w:sz w:val="26"/>
+          <w:szCs w:val="26"/>
+        </w:rPr>
+        <w:t>8. When the MS gets the SDCCH, it also gets a SACCH.</w:t>
+      </w:r>
+      <w:r>
+        <w:rPr>
+          <w:rFonts w:ascii="Times New Roman" w:hAnsi="Times New Roman" w:cs="Times New Roman"/>
+          <w:color w:val="000000" w:themeColor="text1"/>
+          <w:sz w:val="26"/>
+          <w:szCs w:val="26"/>
+        </w:rPr>
+        <w:br/>
+      </w:r>
+      <w:r>
+        <w:rPr>
+          <w:rStyle w:val="fontstyle21"/>
+          <w:rFonts w:ascii="Times New Roman" w:hAnsi="Times New Roman" w:cs="Times New Roman"/>
+          <w:color w:val="000000" w:themeColor="text1"/>
+          <w:sz w:val="26"/>
+          <w:szCs w:val="26"/>
+        </w:rPr>
+        <w:t>Which the system uses to regulates the O/P power of the</w:t>
+      </w:r>
+      <w:r>
+        <w:rPr>
+          <w:rFonts w:ascii="Times New Roman" w:hAnsi="Times New Roman" w:cs="Times New Roman"/>
+          <w:color w:val="000000" w:themeColor="text1"/>
+          <w:sz w:val="26"/>
+          <w:szCs w:val="26"/>
+        </w:rPr>
+        <w:br/>
+      </w:r>
+      <w:r>
+        <w:rPr>
+          <w:rStyle w:val="fontstyle21"/>
+          <w:rFonts w:ascii="Times New Roman" w:hAnsi="Times New Roman" w:cs="Times New Roman"/>
+          <w:color w:val="000000" w:themeColor="text1"/>
+          <w:sz w:val="26"/>
+          <w:szCs w:val="26"/>
+        </w:rPr>
+        <w:t>MS &amp; gives it timing advance info .</w:t>
+      </w:r>
+      <w:r>
+        <w:rPr>
+          <w:rFonts w:ascii="Times New Roman" w:hAnsi="Times New Roman" w:cs="Times New Roman"/>
+          <w:color w:val="000000" w:themeColor="text1"/>
+          <w:sz w:val="26"/>
+          <w:szCs w:val="26"/>
+        </w:rPr>
+        <w:br/>
+      </w:r>
+      <w:r>
+        <w:rPr>
+          <w:rStyle w:val="fontstyle21"/>
+          <w:rFonts w:ascii="Times New Roman" w:hAnsi="Times New Roman" w:cs="Times New Roman"/>
+          <w:color w:val="000000" w:themeColor="text1"/>
+          <w:sz w:val="26"/>
+          <w:szCs w:val="26"/>
+        </w:rPr>
+        <w:t>9. The MS is given a TCH to use by the SDCCH. The MS</w:t>
+      </w:r>
+      <w:r>
+        <w:rPr>
+          <w:rFonts w:ascii="Times New Roman" w:hAnsi="Times New Roman" w:cs="Times New Roman"/>
+          <w:color w:val="000000" w:themeColor="text1"/>
+          <w:sz w:val="26"/>
+          <w:szCs w:val="26"/>
+        </w:rPr>
+        <w:br/>
+      </w:r>
+      <w:r>
+        <w:rPr>
+          <w:rStyle w:val="fontstyle21"/>
+          <w:rFonts w:ascii="Times New Roman" w:hAnsi="Times New Roman" w:cs="Times New Roman"/>
+          <w:color w:val="000000" w:themeColor="text1"/>
+          <w:sz w:val="26"/>
+          <w:szCs w:val="26"/>
+        </w:rPr>
+        <w:t>tunes to it during the call.</w:t>
+      </w:r>
+      <w:r>
+        <w:rPr>
+          <w:rFonts w:ascii="Times New Roman" w:hAnsi="Times New Roman" w:cs="Times New Roman"/>
+          <w:color w:val="000000" w:themeColor="text1"/>
+          <w:sz w:val="26"/>
+          <w:szCs w:val="26"/>
+        </w:rPr>
+        <w:br/>
+      </w:r>
+      <w:r>
+        <w:rPr>
+          <w:rStyle w:val="fontstyle21"/>
+          <w:rFonts w:ascii="Times New Roman" w:hAnsi="Times New Roman" w:cs="Times New Roman"/>
+          <w:color w:val="000000" w:themeColor="text1"/>
+          <w:sz w:val="26"/>
+          <w:szCs w:val="26"/>
+        </w:rPr>
+        <w:t>10. During a call if a handover is required to a neighboring cell,</w:t>
+      </w:r>
+      <w:r>
+        <w:rPr>
+          <w:rFonts w:ascii="Times New Roman" w:hAnsi="Times New Roman" w:cs="Times New Roman"/>
+          <w:color w:val="000000" w:themeColor="text1"/>
+          <w:sz w:val="26"/>
+          <w:szCs w:val="26"/>
+        </w:rPr>
+        <w:br/>
+      </w:r>
+      <w:r>
+        <w:rPr>
+          <w:rStyle w:val="fontstyle21"/>
+          <w:rFonts w:ascii="Times New Roman" w:hAnsi="Times New Roman" w:cs="Times New Roman"/>
+          <w:color w:val="000000" w:themeColor="text1"/>
+          <w:sz w:val="26"/>
+          <w:szCs w:val="26"/>
+        </w:rPr>
+        <w:t>the FACCH will be used to exchange the necessary info.</w:t>
+      </w:r>
+    </w:p>
+    <w:p>
+      <w:pPr>
+        <w:rPr>
+          <w:rFonts w:ascii="Times New Roman" w:hAnsi="Times New Roman" w:cs="Times New Roman"/>
+          <w:color w:val="000000" w:themeColor="text1"/>
+          <w:sz w:val="26"/>
+          <w:szCs w:val="26"/>
+        </w:rPr>
+      </w:pPr>
+      <w:r>
+        <w:rPr>
+          <w:rFonts w:ascii="Times New Roman" w:hAnsi="Times New Roman" w:cs="Times New Roman"/>
+          <w:noProof/>
+          <w:sz w:val="26"/>
+          <w:szCs w:val="26"/>
+        </w:rPr>
+        <w:drawing>
+          <wp:inline distT="0" distB="0" distL="0" distR="0" wp14:anchorId="27892C5E" wp14:editId="3C30C14F">
+            <wp:extent cx="5943600" cy="3546475"/>
+            <wp:effectExtent l="0" t="0" r="0" b="0"/>
+            <wp:docPr id="4" name="Picture 4"/>
+            <wp:cNvGraphicFramePr>
+              <a:graphicFrameLocks xmlns:a="http://schemas.openxmlformats.org/drawingml/2006/main" noChangeAspect="1"/>
+            </wp:cNvGraphicFramePr>
+            <a:graphic xmlns:a="http://schemas.openxmlformats.org/drawingml/2006/main">
+              <a:graphicData uri="http://schemas.openxmlformats.org/drawingml/2006/picture">
+                <pic:pic xmlns:pic="http://schemas.openxmlformats.org/drawingml/2006/picture">
+                  <pic:nvPicPr>
+                    <pic:cNvPr id="1" name=""/>
+                    <pic:cNvPicPr/>
+                  </pic:nvPicPr>
+                  <pic:blipFill>
+                    <a:blip r:embed="rId9"/>
+                    <a:stretch>
+                      <a:fillRect/>
+                    </a:stretch>
+                  </pic:blipFill>
+                  <pic:spPr>
+                    <a:xfrm>
+                      <a:off x="0" y="0"/>
                       <a:ext cx="5943600" cy="3546475"/>
                     </a:xfrm>
                     <a:prstGeom prst="rect">
@@ -3124,8 +3127,440 @@
           </wp:inline>
         </w:drawing>
       </w:r>
+    </w:p>
+    <w:p>
+      <w:pPr>
+        <w:rPr>
+          <w:rFonts w:ascii="Times New Roman" w:hAnsi="Times New Roman" w:cs="Times New Roman"/>
+          <w:color w:val="000000" w:themeColor="text1"/>
+          <w:sz w:val="26"/>
+          <w:szCs w:val="26"/>
+        </w:rPr>
+      </w:pPr>
+    </w:p>
+    <w:p>
+      <w:pPr>
+        <w:rPr>
+          <w:rFonts w:ascii="Times New Roman" w:hAnsi="Times New Roman" w:cs="Times New Roman"/>
+          <w:color w:val="000000" w:themeColor="text1"/>
+          <w:sz w:val="26"/>
+          <w:szCs w:val="26"/>
+        </w:rPr>
+      </w:pPr>
+      <w:r>
+        <w:rPr>
+          <w:rFonts w:ascii="Times New Roman" w:hAnsi="Times New Roman" w:cs="Times New Roman"/>
+          <w:color w:val="000000" w:themeColor="text1"/>
+          <w:sz w:val="26"/>
+          <w:szCs w:val="26"/>
+        </w:rPr>
+        <w:t>Each location area of a Public Land Mobile Network (PLMN) has its own unique identifier which is known as its location area identity (LAI). This internationally unique identifier is used for location updating of mobile subscribers. It is composed of a three decimal digit mobile country code (MCC), a two to three digit mobile network code (MNC) that identifies a Subscriber Module Public Land Mobile Network (SM PLMN) in that country, and a location area code (LAC) which is a 16 bit number with two special values, thereby allowing 65534 location areas within one GSM PLMN.</w:t>
+      </w:r>
+    </w:p>
+    <w:p>
+      <w:pPr>
+        <w:tabs>
+          <w:tab w:val="left" w:pos="916"/>
+          <w:tab w:val="left" w:pos="1832"/>
+          <w:tab w:val="left" w:pos="2748"/>
+          <w:tab w:val="left" w:pos="3664"/>
+          <w:tab w:val="left" w:pos="4580"/>
+          <w:tab w:val="left" w:pos="5496"/>
+          <w:tab w:val="left" w:pos="6412"/>
+          <w:tab w:val="left" w:pos="7328"/>
+          <w:tab w:val="left" w:pos="8244"/>
+          <w:tab w:val="left" w:pos="9160"/>
+          <w:tab w:val="left" w:pos="10076"/>
+          <w:tab w:val="left" w:pos="10992"/>
+          <w:tab w:val="left" w:pos="11908"/>
+          <w:tab w:val="left" w:pos="12824"/>
+          <w:tab w:val="left" w:pos="13740"/>
+          <w:tab w:val="left" w:pos="14656"/>
+        </w:tabs>
+        <w:spacing w:after="0" w:line="540" w:lineRule="atLeast"/>
+        <w:rPr>
+          <w:rFonts w:ascii="Times New Roman" w:eastAsia="Times New Roman" w:hAnsi="Times New Roman" w:cs="Times New Roman"/>
+          <w:color w:val="222222"/>
+          <w:sz w:val="26"/>
+          <w:szCs w:val="26"/>
+        </w:rPr>
+      </w:pPr>
+      <w:r>
+        <w:rPr>
+          <w:rFonts w:ascii="Times New Roman" w:eastAsia="Times New Roman" w:hAnsi="Times New Roman" w:cs="Times New Roman"/>
+          <w:color w:val="222222"/>
+          <w:sz w:val="26"/>
+          <w:szCs w:val="26"/>
+          <w:lang w:val="vi-VN"/>
+        </w:rPr>
+        <w:t xml:space="preserve">Mỗi khu vực vị trí của Mạng di động mặt đất công cộng (PLMN) có số nhận dạng duy nhất của riêng nó, được gọi là nhận dạng khu vực vị trí (LAI). Mã định danh quốc tế duy </w:t>
+      </w:r>
+      <w:r>
+        <w:rPr>
+          <w:rFonts w:ascii="Times New Roman" w:eastAsia="Times New Roman" w:hAnsi="Times New Roman" w:cs="Times New Roman"/>
+          <w:color w:val="222222"/>
+          <w:sz w:val="26"/>
+          <w:szCs w:val="26"/>
+          <w:lang w:val="vi-VN"/>
+        </w:rPr>
+        <w:lastRenderedPageBreak/>
+        <w:t>nhất này được sử dụng để cập nhật vị trí của các thuê bao di động. Nó bao gồm một mã quốc gia di động ba chữ số thập phân (MCC), mã mạng di động hai đến ba chữ số (MNC) xác định Mô-đun thuê bao Mạng di động công cộng (SM PLMN) tại quốc gia đó và mã vùng địa điểm (LAC ) là số 16 bit có hai giá trị đặc biệt, do đó cho phép 65534 khu vực vị trí trong một GSM PLMN.</w:t>
+      </w:r>
+    </w:p>
+    <w:p>
+      <w:pPr>
+        <w:shd w:val="clear" w:color="auto" w:fill="F8F9FA"/>
+        <w:spacing w:after="0" w:line="390" w:lineRule="atLeast"/>
+        <w:rPr>
+          <w:rFonts w:ascii="Times New Roman" w:eastAsia="Times New Roman" w:hAnsi="Times New Roman" w:cs="Times New Roman"/>
+          <w:i/>
+          <w:iCs/>
+          <w:color w:val="000000"/>
+          <w:sz w:val="26"/>
+          <w:szCs w:val="26"/>
+        </w:rPr>
+      </w:pPr>
+    </w:p>
+    <w:p>
+      <w:pPr>
+        <w:spacing w:after="0" w:line="240" w:lineRule="auto"/>
+        <w:rPr>
+          <w:rFonts w:ascii="Times New Roman" w:eastAsia="Times New Roman" w:hAnsi="Times New Roman" w:cs="Times New Roman"/>
+          <w:sz w:val="26"/>
+          <w:szCs w:val="26"/>
+        </w:rPr>
+      </w:pPr>
+      <w:r>
+        <w:rPr>
+          <w:rFonts w:ascii="Times New Roman" w:eastAsia="Times New Roman" w:hAnsi="Times New Roman" w:cs="Times New Roman"/>
+          <w:color w:val="222222"/>
+          <w:sz w:val="26"/>
+          <w:szCs w:val="26"/>
+          <w:shd w:val="clear" w:color="auto" w:fill="FFFFFF"/>
+        </w:rPr>
+        <w:t>a CGI (e.g. 001-02-3-4) consists of:</w:t>
+      </w:r>
+    </w:p>
+    <w:p>
+      <w:pPr>
+        <w:numPr>
+          <w:ilvl w:val="0"/>
+          <w:numId w:val="1"/>
+        </w:numPr>
+        <w:shd w:val="clear" w:color="auto" w:fill="FFFFFF"/>
+        <w:spacing w:before="100" w:beforeAutospacing="1" w:after="24" w:line="240" w:lineRule="auto"/>
+        <w:ind w:left="384"/>
+        <w:rPr>
+          <w:rFonts w:ascii="Times New Roman" w:eastAsia="Times New Roman" w:hAnsi="Times New Roman" w:cs="Times New Roman"/>
+          <w:color w:val="222222"/>
+          <w:sz w:val="26"/>
+          <w:szCs w:val="26"/>
+        </w:rPr>
+      </w:pPr>
+      <w:r>
+        <w:rPr>
+          <w:rFonts w:ascii="Times New Roman" w:eastAsia="Times New Roman" w:hAnsi="Times New Roman" w:cs="Times New Roman"/>
+          <w:color w:val="222222"/>
+          <w:sz w:val="26"/>
+          <w:szCs w:val="26"/>
+        </w:rPr>
+        <w:t>a LAI (001-02-3), which consists of:</w:t>
+      </w:r>
+    </w:p>
+    <w:p>
+      <w:pPr>
+        <w:numPr>
+          <w:ilvl w:val="1"/>
+          <w:numId w:val="1"/>
+        </w:numPr>
+        <w:shd w:val="clear" w:color="auto" w:fill="FFFFFF"/>
+        <w:spacing w:before="100" w:beforeAutospacing="1" w:after="24" w:line="240" w:lineRule="auto"/>
+        <w:ind w:left="768"/>
+        <w:rPr>
+          <w:rFonts w:ascii="Times New Roman" w:eastAsia="Times New Roman" w:hAnsi="Times New Roman" w:cs="Times New Roman"/>
+          <w:color w:val="222222"/>
+          <w:sz w:val="26"/>
+          <w:szCs w:val="26"/>
+        </w:rPr>
+      </w:pPr>
+      <w:r>
+        <w:rPr>
+          <w:rFonts w:ascii="Times New Roman" w:eastAsia="Times New Roman" w:hAnsi="Times New Roman" w:cs="Times New Roman"/>
+          <w:color w:val="222222"/>
+          <w:sz w:val="26"/>
+          <w:szCs w:val="26"/>
+        </w:rPr>
+        <w:t>a PLMN (001-02), which consists of:</w:t>
+      </w:r>
+    </w:p>
+    <w:p>
+      <w:pPr>
+        <w:numPr>
+          <w:ilvl w:val="2"/>
+          <w:numId w:val="1"/>
+        </w:numPr>
+        <w:shd w:val="clear" w:color="auto" w:fill="FFFFFF"/>
+        <w:spacing w:before="100" w:beforeAutospacing="1" w:after="24" w:line="240" w:lineRule="auto"/>
+        <w:ind w:left="1152"/>
+        <w:rPr>
+          <w:rFonts w:ascii="Times New Roman" w:eastAsia="Times New Roman" w:hAnsi="Times New Roman" w:cs="Times New Roman"/>
+          <w:color w:val="222222"/>
+          <w:sz w:val="26"/>
+          <w:szCs w:val="26"/>
+        </w:rPr>
+      </w:pPr>
+      <w:r>
+        <w:rPr>
+          <w:rFonts w:ascii="Times New Roman" w:eastAsia="Times New Roman" w:hAnsi="Times New Roman" w:cs="Times New Roman"/>
+          <w:color w:val="222222"/>
+          <w:sz w:val="26"/>
+          <w:szCs w:val="26"/>
+        </w:rPr>
+        <w:t>MCC (001)</w:t>
+      </w:r>
+    </w:p>
+    <w:p>
+      <w:pPr>
+        <w:numPr>
+          <w:ilvl w:val="2"/>
+          <w:numId w:val="1"/>
+        </w:numPr>
+        <w:shd w:val="clear" w:color="auto" w:fill="FFFFFF"/>
+        <w:spacing w:before="100" w:beforeAutospacing="1" w:after="24" w:line="240" w:lineRule="auto"/>
+        <w:ind w:left="1152"/>
+        <w:rPr>
+          <w:rFonts w:ascii="Times New Roman" w:eastAsia="Times New Roman" w:hAnsi="Times New Roman" w:cs="Times New Roman"/>
+          <w:color w:val="222222"/>
+          <w:sz w:val="26"/>
+          <w:szCs w:val="26"/>
+        </w:rPr>
+      </w:pPr>
+      <w:r>
+        <w:rPr>
+          <w:rFonts w:ascii="Times New Roman" w:eastAsia="Times New Roman" w:hAnsi="Times New Roman" w:cs="Times New Roman"/>
+          <w:color w:val="222222"/>
+          <w:sz w:val="26"/>
+          <w:szCs w:val="26"/>
+        </w:rPr>
+        <w:t>MNC (02)</w:t>
+      </w:r>
+    </w:p>
+    <w:p>
+      <w:pPr>
+        <w:numPr>
+          <w:ilvl w:val="1"/>
+          <w:numId w:val="1"/>
+        </w:numPr>
+        <w:shd w:val="clear" w:color="auto" w:fill="FFFFFF"/>
+        <w:spacing w:before="100" w:beforeAutospacing="1" w:after="24" w:line="240" w:lineRule="auto"/>
+        <w:ind w:left="768"/>
+        <w:rPr>
+          <w:rFonts w:ascii="Times New Roman" w:eastAsia="Times New Roman" w:hAnsi="Times New Roman" w:cs="Times New Roman"/>
+          <w:color w:val="222222"/>
+          <w:sz w:val="26"/>
+          <w:szCs w:val="26"/>
+        </w:rPr>
+      </w:pPr>
+      <w:r>
+        <w:rPr>
+          <w:rFonts w:ascii="Times New Roman" w:eastAsia="Times New Roman" w:hAnsi="Times New Roman" w:cs="Times New Roman"/>
+          <w:color w:val="222222"/>
+          <w:sz w:val="26"/>
+          <w:szCs w:val="26"/>
+        </w:rPr>
+        <w:t>and a LAC (03),</w:t>
+      </w:r>
+    </w:p>
+    <w:p>
+      <w:pPr>
+        <w:numPr>
+          <w:ilvl w:val="0"/>
+          <w:numId w:val="1"/>
+        </w:numPr>
+        <w:shd w:val="clear" w:color="auto" w:fill="FFFFFF"/>
+        <w:spacing w:before="100" w:beforeAutospacing="1" w:after="24" w:line="240" w:lineRule="auto"/>
+        <w:ind w:left="384"/>
+        <w:rPr>
+          <w:rFonts w:ascii="Times New Roman" w:eastAsia="Times New Roman" w:hAnsi="Times New Roman" w:cs="Times New Roman"/>
+          <w:color w:val="222222"/>
+          <w:sz w:val="26"/>
+          <w:szCs w:val="26"/>
+        </w:rPr>
+      </w:pPr>
+      <w:r>
+        <w:rPr>
+          <w:rFonts w:ascii="Times New Roman" w:eastAsia="Times New Roman" w:hAnsi="Times New Roman" w:cs="Times New Roman"/>
+          <w:color w:val="222222"/>
+          <w:sz w:val="26"/>
+          <w:szCs w:val="26"/>
+        </w:rPr>
+        <w:t>and a CI (4)</w:t>
+      </w:r>
+    </w:p>
+    <w:p>
+      <w:pPr>
+        <w:shd w:val="clear" w:color="auto" w:fill="FFFFFF"/>
+        <w:spacing w:after="0" w:line="456" w:lineRule="atLeast"/>
+        <w:textAlignment w:val="baseline"/>
+        <w:rPr>
+          <w:rFonts w:ascii="Times New Roman" w:eastAsia="Times New Roman" w:hAnsi="Times New Roman" w:cs="Times New Roman"/>
+          <w:color w:val="555555"/>
+          <w:sz w:val="26"/>
+          <w:szCs w:val="26"/>
+        </w:rPr>
+      </w:pPr>
       <w:bookmarkStart w:id="4" w:name="_GoBack"/>
       <w:bookmarkEnd w:id="4"/>
+      <w:r>
+        <w:rPr>
+          <w:rFonts w:ascii="Times New Roman" w:eastAsia="Times New Roman" w:hAnsi="Times New Roman" w:cs="Times New Roman"/>
+          <w:color w:val="555555"/>
+          <w:sz w:val="26"/>
+          <w:szCs w:val="26"/>
+        </w:rPr>
+        <w:t>Following steps are followed at GSM Mobile phone before you actually start talking or using it for data operations. These are called initial mobile phone procedures when you power ON the phone.</w:t>
+      </w:r>
+      <w:r>
+        <w:rPr>
+          <w:rFonts w:ascii="Times New Roman" w:eastAsia="Times New Roman" w:hAnsi="Times New Roman" w:cs="Times New Roman"/>
+          <w:color w:val="555555"/>
+          <w:sz w:val="26"/>
+          <w:szCs w:val="26"/>
+        </w:rPr>
+        <w:br/>
+      </w:r>
+      <w:r>
+        <w:rPr>
+          <w:rFonts w:ascii="Times New Roman" w:eastAsia="Times New Roman" w:hAnsi="Times New Roman" w:cs="Times New Roman"/>
+          <w:color w:val="555555"/>
+          <w:sz w:val="26"/>
+          <w:szCs w:val="26"/>
+        </w:rPr>
+        <w:br/>
+        <w:t>Step-1 : Mobile phone scans for carriers and determine RSSI of all and pass them to upper layer, upper layer decide which carrier/channel has the highest RSSI and mobile will lock on to that carrier. There are two modes here first mode where mobile has prior knowledge of broadcast carriers and the other mode where mobile has no prior knowledge. In the second case mobile has to search for entire band while in the first case as mobile has broadcast carriers known and it will determine RSSI of those carriers only, hence it will complete cell search operation in less time.</w:t>
+      </w:r>
+      <w:r>
+        <w:rPr>
+          <w:rFonts w:ascii="Times New Roman" w:eastAsia="Times New Roman" w:hAnsi="Times New Roman" w:cs="Times New Roman"/>
+          <w:color w:val="555555"/>
+          <w:sz w:val="26"/>
+          <w:szCs w:val="26"/>
+        </w:rPr>
+        <w:br/>
+      </w:r>
+      <w:r>
+        <w:rPr>
+          <w:rFonts w:ascii="Times New Roman" w:eastAsia="Times New Roman" w:hAnsi="Times New Roman" w:cs="Times New Roman"/>
+          <w:color w:val="555555"/>
+          <w:sz w:val="26"/>
+          <w:szCs w:val="26"/>
+        </w:rPr>
+        <w:br/>
+        <w:t>Step-2: Once carrier is known it will detect FB(Frequency correction Burst) on that carrier/channel which is a pure sine wave as mentioned above of value 67.7 KHz. Any deviation from this value is determined and this much frequency offset is corrected on LO module by controlling through VCTCXO/VCO/OCXO used in the handset design.</w:t>
+      </w:r>
+    </w:p>
+    <w:p>
+      <w:pPr>
+        <w:shd w:val="clear" w:color="auto" w:fill="FFFFFF"/>
+        <w:spacing w:after="0" w:line="456" w:lineRule="atLeast"/>
+        <w:textAlignment w:val="baseline"/>
+        <w:rPr>
+          <w:rFonts w:ascii="Times New Roman" w:eastAsia="Times New Roman" w:hAnsi="Times New Roman" w:cs="Times New Roman"/>
+          <w:color w:val="555555"/>
+          <w:sz w:val="26"/>
+          <w:szCs w:val="26"/>
+        </w:rPr>
+      </w:pPr>
+      <w:r>
+        <w:rPr>
+          <w:rFonts w:ascii="Times New Roman" w:eastAsia="Times New Roman" w:hAnsi="Times New Roman" w:cs="Times New Roman"/>
+          <w:color w:val="555555"/>
+          <w:sz w:val="26"/>
+          <w:szCs w:val="26"/>
+        </w:rPr>
+        <w:lastRenderedPageBreak/>
+        <w:t>Step-3: After correcting for Frequency offset, now mobile need to lock on to particular time slot on that carrier frequency in the the GSM time domain frame structure. This is done using SB decoding. 25 bits of decoded data of SCH gives reduced frame number(19 bits) and BSIC(6 bits). Reduced frame number will provide very useful information of mobile's physical slot in the entire hyperframe. BSIC is made of BCC(Base Station Color code- 3 bits) and NCC(Network Color code-3 bits). BCC field directly provide training sequence details(26 bits in size).The correlation is performed with known training sequence to determine peak and hence timing offset is determined on the received frame. channel estimation is also performed using this training sequence. Remember SB comes on the same time slot as FB but after 8 time slots duration. This means time multiplexing of logical channels(FB,SB,BCCH,CCCH...) is used on the dedicated physical time slot(TS0 at Broadcast Freq).</w:t>
+      </w:r>
+      <w:r>
+        <w:rPr>
+          <w:rFonts w:ascii="Times New Roman" w:eastAsia="Times New Roman" w:hAnsi="Times New Roman" w:cs="Times New Roman"/>
+          <w:color w:val="555555"/>
+          <w:sz w:val="26"/>
+          <w:szCs w:val="26"/>
+        </w:rPr>
+        <w:br/>
+      </w:r>
+      <w:r>
+        <w:rPr>
+          <w:rFonts w:ascii="Times New Roman" w:eastAsia="Times New Roman" w:hAnsi="Times New Roman" w:cs="Times New Roman"/>
+          <w:color w:val="555555"/>
+          <w:sz w:val="26"/>
+          <w:szCs w:val="26"/>
+        </w:rPr>
+        <w:br/>
+        <w:t>Step-4: Once SB is decoded now BCCH will appear on the same allocated physical time slot but after 8 time slot duration. BCCH is decoded which gives useful system informations(SI). Now mobile is camped on the network and it is ready to use voice services by exchanging useful frames/channels based on mobile initiated or mobile terminated call. If GPRS is enabled on the mobile phone, it can use data services provided by operator.</w:t>
+      </w:r>
+    </w:p>
+    <w:p>
+      <w:pPr>
+        <w:shd w:val="clear" w:color="auto" w:fill="FFFFFF"/>
+        <w:spacing w:after="150" w:line="240" w:lineRule="auto"/>
+        <w:textAlignment w:val="baseline"/>
+        <w:outlineLvl w:val="2"/>
+        <w:rPr>
+          <w:rFonts w:ascii="Times New Roman" w:eastAsia="Times New Roman" w:hAnsi="Times New Roman" w:cs="Times New Roman"/>
+          <w:b/>
+          <w:bCs/>
+          <w:color w:val="666666"/>
+          <w:spacing w:val="-15"/>
+          <w:sz w:val="26"/>
+          <w:szCs w:val="26"/>
+        </w:rPr>
+      </w:pPr>
+      <w:r>
+        <w:rPr>
+          <w:rFonts w:ascii="Times New Roman" w:eastAsia="Times New Roman" w:hAnsi="Times New Roman" w:cs="Times New Roman"/>
+          <w:b/>
+          <w:bCs/>
+          <w:color w:val="666666"/>
+          <w:spacing w:val="-15"/>
+          <w:sz w:val="26"/>
+          <w:szCs w:val="26"/>
+        </w:rPr>
+        <w:t>Summary</w:t>
+      </w:r>
+    </w:p>
+    <w:p>
+      <w:pPr>
+        <w:shd w:val="clear" w:color="auto" w:fill="FFFFFF"/>
+        <w:spacing w:after="300" w:line="456" w:lineRule="atLeast"/>
+        <w:textAlignment w:val="baseline"/>
+        <w:rPr>
+          <w:rFonts w:ascii="Times New Roman" w:eastAsia="Times New Roman" w:hAnsi="Times New Roman" w:cs="Times New Roman"/>
+          <w:color w:val="555555"/>
+          <w:sz w:val="26"/>
+          <w:szCs w:val="26"/>
+        </w:rPr>
+      </w:pPr>
+      <w:r>
+        <w:rPr>
+          <w:rFonts w:ascii="Times New Roman" w:eastAsia="Times New Roman" w:hAnsi="Times New Roman" w:cs="Times New Roman"/>
+          <w:color w:val="555555"/>
+          <w:sz w:val="26"/>
+          <w:szCs w:val="26"/>
+        </w:rPr>
+        <w:t>This tutorial on GSM is the concise representation of GSM technology which covers GSM specifications,GSM system basics, network architecture, network elements, frame structure, GSM physical layer i.e. Layer-1, speech processing in GSM, GSM logical and physical channels,mapping between them,VAMOS,AMR,MSK/GMSK and GSM MO/MT call flow.</w:t>
+      </w:r>
+    </w:p>
+    <w:p>
+      <w:pPr>
+        <w:rPr>
+          <w:rFonts w:ascii="Times New Roman" w:hAnsi="Times New Roman" w:cs="Times New Roman"/>
+          <w:color w:val="000000" w:themeColor="text1"/>
+          <w:sz w:val="26"/>
+          <w:szCs w:val="26"/>
+        </w:rPr>
+      </w:pPr>
     </w:p>
     <w:sectPr>
       <w:pgSz w:w="12240" w:h="15840"/>
@@ -3135,6 +3570,163 @@
     </w:sectPr>
   </w:body>
 </w:document>
+</file>
+
+<file path=word/numbering.xml><?xml version="1.0" encoding="utf-8"?>
+<w:numbering xmlns:wpc="http://schemas.microsoft.com/office/word/2010/wordprocessingCanvas" xmlns:cx="http://schemas.microsoft.com/office/drawing/2014/chartex" xmlns:mc="http://schemas.openxmlformats.org/markup-compatibility/2006" xmlns:o="urn:schemas-microsoft-com:office:office" xmlns:r="http://schemas.openxmlformats.org/officeDocument/2006/relationships" xmlns:m="http://schemas.openxmlformats.org/officeDocument/2006/math" xmlns:v="urn:schemas-microsoft-com:vml" xmlns:wp14="http://schemas.microsoft.com/office/word/2010/wordprocessingDrawing" xmlns:wp="http://schemas.openxmlformats.org/drawingml/2006/wordprocessingDrawing" xmlns:w10="urn:schemas-microsoft-com:office:word" xmlns:w="http://schemas.openxmlformats.org/wordprocessingml/2006/main" xmlns:w14="http://schemas.microsoft.com/office/word/2010/wordml" xmlns:w15="http://schemas.microsoft.com/office/word/2012/wordml" xmlns:w16se="http://schemas.microsoft.com/office/word/2015/wordml/symex" xmlns:wpg="http://schemas.microsoft.com/office/word/2010/wordprocessingGroup" xmlns:wpi="http://schemas.microsoft.com/office/word/2010/wordprocessingInk" xmlns:wne="http://schemas.microsoft.com/office/word/2006/wordml" xmlns:wps="http://schemas.microsoft.com/office/word/2010/wordprocessingShape" mc:Ignorable="w14 w15 w16se wp14">
+  <w:abstractNum w:abstractNumId="0" w15:restartNumberingAfterBreak="0">
+    <w:nsid w:val="5C0F7D52"/>
+    <w:multiLevelType w:val="multilevel"/>
+    <w:tmpl w:val="1E3AF7F6"/>
+    <w:lvl w:ilvl="0">
+      <w:start w:val="1"/>
+      <w:numFmt w:val="bullet"/>
+      <w:lvlText w:val=""/>
+      <w:lvlJc w:val="left"/>
+      <w:pPr>
+        <w:tabs>
+          <w:tab w:val="num" w:pos="720"/>
+        </w:tabs>
+        <w:ind w:left="720" w:hanging="360"/>
+      </w:pPr>
+      <w:rPr>
+        <w:rFonts w:ascii="Symbol" w:hAnsi="Symbol" w:hint="default"/>
+        <w:sz w:val="20"/>
+      </w:rPr>
+    </w:lvl>
+    <w:lvl w:ilvl="1">
+      <w:start w:val="1"/>
+      <w:numFmt w:val="bullet"/>
+      <w:lvlText w:val="o"/>
+      <w:lvlJc w:val="left"/>
+      <w:pPr>
+        <w:tabs>
+          <w:tab w:val="num" w:pos="1440"/>
+        </w:tabs>
+        <w:ind w:left="1440" w:hanging="360"/>
+      </w:pPr>
+      <w:rPr>
+        <w:rFonts w:ascii="Courier New" w:hAnsi="Courier New" w:hint="default"/>
+        <w:sz w:val="20"/>
+      </w:rPr>
+    </w:lvl>
+    <w:lvl w:ilvl="2">
+      <w:start w:val="1"/>
+      <w:numFmt w:val="bullet"/>
+      <w:lvlText w:val=""/>
+      <w:lvlJc w:val="left"/>
+      <w:pPr>
+        <w:tabs>
+          <w:tab w:val="num" w:pos="2160"/>
+        </w:tabs>
+        <w:ind w:left="2160" w:hanging="360"/>
+      </w:pPr>
+      <w:rPr>
+        <w:rFonts w:ascii="Wingdings" w:hAnsi="Wingdings" w:hint="default"/>
+        <w:sz w:val="20"/>
+      </w:rPr>
+    </w:lvl>
+    <w:lvl w:ilvl="3" w:tentative="1">
+      <w:start w:val="1"/>
+      <w:numFmt w:val="bullet"/>
+      <w:lvlText w:val=""/>
+      <w:lvlJc w:val="left"/>
+      <w:pPr>
+        <w:tabs>
+          <w:tab w:val="num" w:pos="2880"/>
+        </w:tabs>
+        <w:ind w:left="2880" w:hanging="360"/>
+      </w:pPr>
+      <w:rPr>
+        <w:rFonts w:ascii="Wingdings" w:hAnsi="Wingdings" w:hint="default"/>
+        <w:sz w:val="20"/>
+      </w:rPr>
+    </w:lvl>
+    <w:lvl w:ilvl="4" w:tentative="1">
+      <w:start w:val="1"/>
+      <w:numFmt w:val="bullet"/>
+      <w:lvlText w:val=""/>
+      <w:lvlJc w:val="left"/>
+      <w:pPr>
+        <w:tabs>
+          <w:tab w:val="num" w:pos="3600"/>
+        </w:tabs>
+        <w:ind w:left="3600" w:hanging="360"/>
+      </w:pPr>
+      <w:rPr>
+        <w:rFonts w:ascii="Wingdings" w:hAnsi="Wingdings" w:hint="default"/>
+        <w:sz w:val="20"/>
+      </w:rPr>
+    </w:lvl>
+    <w:lvl w:ilvl="5" w:tentative="1">
+      <w:start w:val="1"/>
+      <w:numFmt w:val="bullet"/>
+      <w:lvlText w:val=""/>
+      <w:lvlJc w:val="left"/>
+      <w:pPr>
+        <w:tabs>
+          <w:tab w:val="num" w:pos="4320"/>
+        </w:tabs>
+        <w:ind w:left="4320" w:hanging="360"/>
+      </w:pPr>
+      <w:rPr>
+        <w:rFonts w:ascii="Wingdings" w:hAnsi="Wingdings" w:hint="default"/>
+        <w:sz w:val="20"/>
+      </w:rPr>
+    </w:lvl>
+    <w:lvl w:ilvl="6" w:tentative="1">
+      <w:start w:val="1"/>
+      <w:numFmt w:val="bullet"/>
+      <w:lvlText w:val=""/>
+      <w:lvlJc w:val="left"/>
+      <w:pPr>
+        <w:tabs>
+          <w:tab w:val="num" w:pos="5040"/>
+        </w:tabs>
+        <w:ind w:left="5040" w:hanging="360"/>
+      </w:pPr>
+      <w:rPr>
+        <w:rFonts w:ascii="Wingdings" w:hAnsi="Wingdings" w:hint="default"/>
+        <w:sz w:val="20"/>
+      </w:rPr>
+    </w:lvl>
+    <w:lvl w:ilvl="7" w:tentative="1">
+      <w:start w:val="1"/>
+      <w:numFmt w:val="bullet"/>
+      <w:lvlText w:val=""/>
+      <w:lvlJc w:val="left"/>
+      <w:pPr>
+        <w:tabs>
+          <w:tab w:val="num" w:pos="5760"/>
+        </w:tabs>
+        <w:ind w:left="5760" w:hanging="360"/>
+      </w:pPr>
+      <w:rPr>
+        <w:rFonts w:ascii="Wingdings" w:hAnsi="Wingdings" w:hint="default"/>
+        <w:sz w:val="20"/>
+      </w:rPr>
+    </w:lvl>
+    <w:lvl w:ilvl="8" w:tentative="1">
+      <w:start w:val="1"/>
+      <w:numFmt w:val="bullet"/>
+      <w:lvlText w:val=""/>
+      <w:lvlJc w:val="left"/>
+      <w:pPr>
+        <w:tabs>
+          <w:tab w:val="num" w:pos="6480"/>
+        </w:tabs>
+        <w:ind w:left="6480" w:hanging="360"/>
+      </w:pPr>
+      <w:rPr>
+        <w:rFonts w:ascii="Wingdings" w:hAnsi="Wingdings" w:hint="default"/>
+        <w:sz w:val="20"/>
+      </w:rPr>
+    </w:lvl>
+  </w:abstractNum>
+  <w:num w:numId="1">
+    <w:abstractNumId w:val="0"/>
+  </w:num>
+</w:numbering>
 </file>
 
 <file path=word/styles.xml><?xml version="1.0" encoding="utf-8"?>
@@ -3531,6 +4123,25 @@
     <w:name w:val="Normal"/>
     <w:qFormat/>
   </w:style>
+  <w:style w:type="paragraph" w:styleId="Heading3">
+    <w:name w:val="heading 3"/>
+    <w:basedOn w:val="Normal"/>
+    <w:link w:val="Heading3Char"/>
+    <w:uiPriority w:val="9"/>
+    <w:qFormat/>
+    <w:rsid w:val="009D512F"/>
+    <w:pPr>
+      <w:spacing w:before="100" w:beforeAutospacing="1" w:after="100" w:afterAutospacing="1" w:line="240" w:lineRule="auto"/>
+      <w:outlineLvl w:val="2"/>
+    </w:pPr>
+    <w:rPr>
+      <w:rFonts w:ascii="Times New Roman" w:eastAsia="Times New Roman" w:hAnsi="Times New Roman" w:cs="Times New Roman"/>
+      <w:b/>
+      <w:bCs/>
+      <w:sz w:val="27"/>
+      <w:szCs w:val="27"/>
+    </w:rPr>
+  </w:style>
   <w:style w:type="character" w:default="1" w:styleId="DefaultParagraphFont">
     <w:name w:val="Default Paragraph Font"/>
     <w:uiPriority w:val="1"/>
@@ -3667,6 +4278,36 @@
       <w:color w:val="FFFFFF"/>
       <w:sz w:val="50"/>
       <w:szCs w:val="50"/>
+    </w:rPr>
+  </w:style>
+  <w:style w:type="character" w:customStyle="1" w:styleId="Heading3Char">
+    <w:name w:val="Heading 3 Char"/>
+    <w:basedOn w:val="DefaultParagraphFont"/>
+    <w:link w:val="Heading3"/>
+    <w:uiPriority w:val="9"/>
+    <w:rsid w:val="009D512F"/>
+    <w:rPr>
+      <w:rFonts w:ascii="Times New Roman" w:eastAsia="Times New Roman" w:hAnsi="Times New Roman" w:cs="Times New Roman"/>
+      <w:b/>
+      <w:bCs/>
+      <w:sz w:val="27"/>
+      <w:szCs w:val="27"/>
+    </w:rPr>
+  </w:style>
+  <w:style w:type="paragraph" w:styleId="NormalWeb">
+    <w:name w:val="Normal (Web)"/>
+    <w:basedOn w:val="Normal"/>
+    <w:uiPriority w:val="99"/>
+    <w:semiHidden/>
+    <w:unhideWhenUsed/>
+    <w:rsid w:val="009D512F"/>
+    <w:pPr>
+      <w:spacing w:before="100" w:beforeAutospacing="1" w:after="100" w:afterAutospacing="1" w:line="240" w:lineRule="auto"/>
+    </w:pPr>
+    <w:rPr>
+      <w:rFonts w:ascii="Times New Roman" w:eastAsia="Times New Roman" w:hAnsi="Times New Roman" w:cs="Times New Roman"/>
+      <w:sz w:val="24"/>
+      <w:szCs w:val="24"/>
     </w:rPr>
   </w:style>
 </w:styles>
